--- a/test.docx
+++ b/test.docx
@@ -2,13 +2,160 @@
 <file path=word/document.xml><?xml version="1.0" encoding="utf-8"?>
 <w:document xmlns:wpc="http://schemas.microsoft.com/office/word/2010/wordprocessingCanvas" xmlns:cx="http://schemas.microsoft.com/office/drawing/2014/chartex" xmlns:cx1="http://schemas.microsoft.com/office/drawing/2015/9/8/chartex" xmlns:mc="http://schemas.openxmlformats.org/markup-compatibility/2006" xmlns:o="urn:schemas-microsoft-com:office:office" xmlns:r="http://schemas.openxmlformats.org/officeDocument/2006/relationships" xmlns:m="http://schemas.openxmlformats.org/officeDocument/2006/math" xmlns:v="urn:schemas-microsoft-com:vml" xmlns:wp14="http://schemas.microsoft.com/office/word/2010/wordprocessingDrawing" xmlns:wp="http://schemas.openxmlformats.org/drawingml/2006/wordprocessingDrawing" xmlns:w10="urn:schemas-microsoft-com:office:word" xmlns:w="http://schemas.openxmlformats.org/wordprocessingml/2006/main" xmlns:w14="http://schemas.microsoft.com/office/word/2010/wordml" xmlns:w15="http://schemas.microsoft.com/office/word/2012/wordml" xmlns:w16se="http://schemas.microsoft.com/office/word/2015/wordml/symex" xmlns:wpg="http://schemas.microsoft.com/office/word/2010/wordprocessingGroup" xmlns:wpi="http://schemas.microsoft.com/office/word/2010/wordprocessingInk" xmlns:wne="http://schemas.microsoft.com/office/word/2006/wordml" xmlns:wps="http://schemas.microsoft.com/office/word/2010/wordprocessingShape" mc:Ignorable="w14 w15 w16se wp14">
   <w:body>
+    <w:sdt>
+      <w:sdtPr>
+        <w:rPr>
+          <w:lang w:val="zh-CN"/>
+        </w:rPr>
+        <w:id w:val="2019877654"/>
+        <w:docPartObj>
+          <w:docPartGallery w:val="Table of Contents"/>
+          <w:docPartUnique/>
+        </w:docPartObj>
+      </w:sdtPr>
+      <w:sdtEndPr>
+        <w:rPr>
+          <w:rFonts w:asciiTheme="minorHAnsi" w:eastAsiaTheme="minorEastAsia" w:hAnsiTheme="minorHAnsi" w:cstheme="minorBidi"/>
+          <w:b/>
+          <w:bCs/>
+          <w:color w:val="auto"/>
+          <w:sz w:val="22"/>
+          <w:szCs w:val="22"/>
+        </w:rPr>
+      </w:sdtEndPr>
+      <w:sdtContent>
+        <w:p>
+          <w:pPr>
+            <w:pStyle w:val="TOC"/>
+          </w:pPr>
+          <w:r>
+            <w:rPr>
+              <w:lang w:val="zh-CN"/>
+            </w:rPr>
+            <w:t>目录</w:t>
+          </w:r>
+        </w:p>
+        <w:p>
+          <w:pPr>
+            <w:pStyle w:val="11"/>
+            <w:tabs>
+              <w:tab w:val="right" w:leader="dot" w:pos="8630"/>
+            </w:tabs>
+            <w:rPr>
+              <w:noProof/>
+            </w:rPr>
+          </w:pPr>
+          <w:r>
+            <w:rPr>
+              <w:b/>
+              <w:bCs/>
+              <w:lang w:val="zh-CN"/>
+            </w:rPr>
+            <w:fldChar w:fldCharType="begin"/>
+          </w:r>
+          <w:r>
+            <w:rPr>
+              <w:b/>
+              <w:bCs/>
+              <w:lang w:val="zh-CN"/>
+            </w:rPr>
+            <w:instrText xml:space="preserve"> TOC \o "1-3" \h \z \u </w:instrText>
+          </w:r>
+          <w:r>
+            <w:rPr>
+              <w:b/>
+              <w:bCs/>
+              <w:lang w:val="zh-CN"/>
+            </w:rPr>
+            <w:fldChar w:fldCharType="separate"/>
+          </w:r>
+          <w:hyperlink w:anchor="_Toc59207966" w:history="1">
+            <w:r>
+              <w:rPr>
+                <w:rStyle w:val="a5"/>
+                <w:rFonts w:hint="eastAsia"/>
+                <w:noProof/>
+              </w:rPr>
+              <w:t>其实哈哈哈安徽山东卢卡斯；爱说大话</w:t>
+            </w:r>
+            <w:r>
+              <w:rPr>
+                <w:rStyle w:val="a5"/>
+                <w:noProof/>
+              </w:rPr>
+              <w:t>as</w:t>
+            </w:r>
+            <w:r>
+              <w:rPr>
+                <w:noProof/>
+                <w:webHidden/>
+              </w:rPr>
+              <w:tab/>
+            </w:r>
+            <w:r>
+              <w:rPr>
+                <w:noProof/>
+                <w:webHidden/>
+              </w:rPr>
+              <w:fldChar w:fldCharType="begin"/>
+            </w:r>
+            <w:r>
+              <w:rPr>
+                <w:noProof/>
+                <w:webHidden/>
+              </w:rPr>
+              <w:instrText xml:space="preserve"> PAGEREF _Toc59207966 \h </w:instrText>
+            </w:r>
+            <w:r>
+              <w:rPr>
+                <w:noProof/>
+                <w:webHidden/>
+              </w:rPr>
+            </w:r>
+            <w:r>
+              <w:rPr>
+                <w:noProof/>
+                <w:webHidden/>
+              </w:rPr>
+              <w:fldChar w:fldCharType="separate"/>
+            </w:r>
+            <w:r>
+              <w:rPr>
+                <w:noProof/>
+                <w:webHidden/>
+              </w:rPr>
+              <w:t>1</w:t>
+            </w:r>
+            <w:r>
+              <w:rPr>
+                <w:noProof/>
+                <w:webHidden/>
+              </w:rPr>
+              <w:fldChar w:fldCharType="end"/>
+            </w:r>
+          </w:hyperlink>
+        </w:p>
+        <w:p>
+          <w:r>
+            <w:rPr>
+              <w:b/>
+              <w:bCs/>
+              <w:lang w:val="zh-CN"/>
+            </w:rPr>
+            <w:fldChar w:fldCharType="end"/>
+          </w:r>
+        </w:p>
+      </w:sdtContent>
+    </w:sdt>
+    <w:p>
+      <w:bookmarkStart w:id="0" w:name="_GoBack"/>
+      <w:bookmarkEnd w:id="0"/>
+    </w:p>
     <w:p>
       <w:pPr>
-        <w:spacing w:beforeLines="100" w:before="240" w:afterLines="100" w:after="240" w:line="240" w:lineRule="auto"/>
-        <w:rPr>
-          <w:rFonts w:hint="eastAsia"/>
-        </w:rPr>
+        <w:pStyle w:val="1"/>
       </w:pPr>
+      <w:bookmarkStart w:id="1" w:name="_Toc59207966"/>
       <w:r>
         <w:rPr>
           <w:rFonts w:hint="eastAsia"/>
@@ -27,21 +174,238 @@
         <w:rPr>
           <w:rFonts w:hint="eastAsia"/>
         </w:rPr>
-        <w:t>安徽山东卢卡斯；</w:t>
-      </w:r>
-      <w:bookmarkStart w:id="0" w:name="_GoBack"/>
-      <w:bookmarkEnd w:id="0"/>
-      <w:r>
-        <w:rPr>
-          <w:rFonts w:hint="eastAsia"/>
-        </w:rPr>
-        <w:t>爱说大话</w:t>
+        <w:t>安徽山东卢卡斯；爱说大话</w:t>
       </w:r>
       <w:r>
         <w:rPr>
           <w:rFonts w:hint="eastAsia"/>
         </w:rPr>
         <w:t>as</w:t>
+      </w:r>
+      <w:bookmarkEnd w:id="1"/>
+    </w:p>
+    <w:p>
+      <w:r>
+        <w:rPr>
+          <w:rFonts w:hint="eastAsia"/>
+        </w:rPr>
+        <w:t>啊实打实的</w:t>
+      </w:r>
+    </w:p>
+    <w:tbl>
+      <w:tblPr>
+        <w:tblStyle w:val="a3"/>
+        <w:tblW w:w="0" w:type="auto"/>
+        <w:tblLook w:val="04A0" w:firstRow="1" w:lastRow="0" w:firstColumn="1" w:lastColumn="0" w:noHBand="0" w:noVBand="1"/>
+      </w:tblPr>
+      <w:tblGrid>
+        <w:gridCol w:w="2876"/>
+        <w:gridCol w:w="2877"/>
+        <w:gridCol w:w="2877"/>
+      </w:tblGrid>
+      <w:tr>
+        <w:tc>
+          <w:tcPr>
+            <w:tcW w:w="2876" w:type="dxa"/>
+          </w:tcPr>
+          <w:p/>
+        </w:tc>
+        <w:tc>
+          <w:tcPr>
+            <w:tcW w:w="2877" w:type="dxa"/>
+          </w:tcPr>
+          <w:p/>
+        </w:tc>
+        <w:tc>
+          <w:tcPr>
+            <w:tcW w:w="2877" w:type="dxa"/>
+          </w:tcPr>
+          <w:p/>
+        </w:tc>
+      </w:tr>
+      <w:tr>
+        <w:tc>
+          <w:tcPr>
+            <w:tcW w:w="2876" w:type="dxa"/>
+          </w:tcPr>
+          <w:p/>
+        </w:tc>
+        <w:tc>
+          <w:tcPr>
+            <w:tcW w:w="2877" w:type="dxa"/>
+          </w:tcPr>
+          <w:p/>
+        </w:tc>
+        <w:tc>
+          <w:tcPr>
+            <w:tcW w:w="2877" w:type="dxa"/>
+          </w:tcPr>
+          <w:p/>
+        </w:tc>
+      </w:tr>
+    </w:tbl>
+    <w:p>
+      <w:pPr>
+        <w:keepNext/>
+      </w:pPr>
+      <w:r>
+        <w:rPr>
+          <w:noProof/>
+        </w:rPr>
+        <w:drawing>
+          <wp:inline distT="0" distB="0" distL="0" distR="0" wp14:anchorId="2EF1DCD0" wp14:editId="0FB0EA4A">
+            <wp:extent cx="1695450" cy="4737100"/>
+            <wp:effectExtent l="0" t="0" r="0" b="6350"/>
+            <wp:docPr id="2" name="图片 2" descr="C:\git\Word_Paper_Repair\字号磅数对比.png"/>
+            <wp:cNvGraphicFramePr>
+              <a:graphicFrameLocks xmlns:a="http://schemas.openxmlformats.org/drawingml/2006/main" noChangeAspect="1"/>
+            </wp:cNvGraphicFramePr>
+            <a:graphic xmlns:a="http://schemas.openxmlformats.org/drawingml/2006/main">
+              <a:graphicData uri="http://schemas.openxmlformats.org/drawingml/2006/picture">
+                <pic:pic xmlns:pic="http://schemas.openxmlformats.org/drawingml/2006/picture">
+                  <pic:nvPicPr>
+                    <pic:cNvPr id="0" name="Picture 1" descr="C:\git\Word_Paper_Repair\字号磅数对比.png"/>
+                    <pic:cNvPicPr>
+                      <a:picLocks noChangeAspect="1" noChangeArrowheads="1"/>
+                    </pic:cNvPicPr>
+                  </pic:nvPicPr>
+                  <pic:blipFill>
+                    <a:blip r:embed="rId5">
+                      <a:extLst>
+                        <a:ext uri="{28A0092B-C50C-407E-A947-70E740481C1C}">
+                          <a14:useLocalDpi xmlns:a14="http://schemas.microsoft.com/office/drawing/2010/main" val="0"/>
+                        </a:ext>
+                      </a:extLst>
+                    </a:blip>
+                    <a:srcRect/>
+                    <a:stretch>
+                      <a:fillRect/>
+                    </a:stretch>
+                  </pic:blipFill>
+                  <pic:spPr bwMode="auto">
+                    <a:xfrm>
+                      <a:off x="0" y="0"/>
+                      <a:ext cx="1695450" cy="4737100"/>
+                    </a:xfrm>
+                    <a:prstGeom prst="rect">
+                      <a:avLst/>
+                    </a:prstGeom>
+                    <a:noFill/>
+                    <a:ln>
+                      <a:noFill/>
+                    </a:ln>
+                  </pic:spPr>
+                </pic:pic>
+              </a:graphicData>
+            </a:graphic>
+          </wp:inline>
+        </w:drawing>
+      </w:r>
+      <w:r>
+        <w:rPr>
+          <w:noProof/>
+        </w:rPr>
+        <w:drawing>
+          <wp:inline distT="0" distB="0" distL="0" distR="0" wp14:anchorId="2EF1DCD0" wp14:editId="0FB0EA4A">
+            <wp:extent cx="1695450" cy="4737100"/>
+            <wp:effectExtent l="0" t="0" r="0" b="6350"/>
+            <wp:docPr id="3" name="图片 3" descr="C:\git\Word_Paper_Repair\字号磅数对比.png"/>
+            <wp:cNvGraphicFramePr>
+              <a:graphicFrameLocks xmlns:a="http://schemas.openxmlformats.org/drawingml/2006/main" noChangeAspect="1"/>
+            </wp:cNvGraphicFramePr>
+            <a:graphic xmlns:a="http://schemas.openxmlformats.org/drawingml/2006/main">
+              <a:graphicData uri="http://schemas.openxmlformats.org/drawingml/2006/picture">
+                <pic:pic xmlns:pic="http://schemas.openxmlformats.org/drawingml/2006/picture">
+                  <pic:nvPicPr>
+                    <pic:cNvPr id="0" name="Picture 1" descr="C:\git\Word_Paper_Repair\字号磅数对比.png"/>
+                    <pic:cNvPicPr>
+                      <a:picLocks noChangeAspect="1" noChangeArrowheads="1"/>
+                    </pic:cNvPicPr>
+                  </pic:nvPicPr>
+                  <pic:blipFill>
+                    <a:blip r:embed="rId5">
+                      <a:extLst>
+                        <a:ext uri="{28A0092B-C50C-407E-A947-70E740481C1C}">
+                          <a14:useLocalDpi xmlns:a14="http://schemas.microsoft.com/office/drawing/2010/main" val="0"/>
+                        </a:ext>
+                      </a:extLst>
+                    </a:blip>
+                    <a:srcRect/>
+                    <a:stretch>
+                      <a:fillRect/>
+                    </a:stretch>
+                  </pic:blipFill>
+                  <pic:spPr bwMode="auto">
+                    <a:xfrm>
+                      <a:off x="0" y="0"/>
+                      <a:ext cx="1695450" cy="4737100"/>
+                    </a:xfrm>
+                    <a:prstGeom prst="rect">
+                      <a:avLst/>
+                    </a:prstGeom>
+                    <a:noFill/>
+                    <a:ln>
+                      <a:noFill/>
+                    </a:ln>
+                  </pic:spPr>
+                </pic:pic>
+              </a:graphicData>
+            </a:graphic>
+          </wp:inline>
+        </w:drawing>
+      </w:r>
+      <w:r>
+        <w:rPr>
+          <w:noProof/>
+        </w:rPr>
+        <w:drawing>
+          <wp:inline distT="0" distB="0" distL="0" distR="0">
+            <wp:extent cx="1695450" cy="4737100"/>
+            <wp:effectExtent l="0" t="0" r="0" b="6350"/>
+            <wp:docPr id="1" name="图片 1" descr="C:\git\Word_Paper_Repair\字号磅数对比.png"/>
+            <wp:cNvGraphicFramePr>
+              <a:graphicFrameLocks xmlns:a="http://schemas.openxmlformats.org/drawingml/2006/main" noChangeAspect="1"/>
+            </wp:cNvGraphicFramePr>
+            <a:graphic xmlns:a="http://schemas.openxmlformats.org/drawingml/2006/main">
+              <a:graphicData uri="http://schemas.openxmlformats.org/drawingml/2006/picture">
+                <pic:pic xmlns:pic="http://schemas.openxmlformats.org/drawingml/2006/picture">
+                  <pic:nvPicPr>
+                    <pic:cNvPr id="0" name="Picture 1" descr="C:\git\Word_Paper_Repair\字号磅数对比.png"/>
+                    <pic:cNvPicPr>
+                      <a:picLocks noChangeAspect="1" noChangeArrowheads="1"/>
+                    </pic:cNvPicPr>
+                  </pic:nvPicPr>
+                  <pic:blipFill>
+                    <a:blip r:embed="rId5">
+                      <a:extLst>
+                        <a:ext uri="{28A0092B-C50C-407E-A947-70E740481C1C}">
+                          <a14:useLocalDpi xmlns:a14="http://schemas.microsoft.com/office/drawing/2010/main" val="0"/>
+                        </a:ext>
+                      </a:extLst>
+                    </a:blip>
+                    <a:srcRect/>
+                    <a:stretch>
+                      <a:fillRect/>
+                    </a:stretch>
+                  </pic:blipFill>
+                  <pic:spPr bwMode="auto">
+                    <a:xfrm>
+                      <a:off x="0" y="0"/>
+                      <a:ext cx="1695450" cy="4737100"/>
+                    </a:xfrm>
+                    <a:prstGeom prst="rect">
+                      <a:avLst/>
+                    </a:prstGeom>
+                    <a:noFill/>
+                    <a:ln>
+                      <a:noFill/>
+                    </a:ln>
+                  </pic:spPr>
+                </pic:pic>
+              </a:graphicData>
+            </a:graphic>
+          </wp:inline>
+        </w:drawing>
       </w:r>
     </w:p>
     <w:sectPr>
@@ -448,6 +812,27 @@
     <w:name w:val="Normal"/>
     <w:qFormat/>
   </w:style>
+  <w:style w:type="paragraph" w:styleId="1">
+    <w:name w:val="heading 1"/>
+    <w:basedOn w:val="a"/>
+    <w:next w:val="a"/>
+    <w:link w:val="10"/>
+    <w:uiPriority w:val="9"/>
+    <w:qFormat/>
+    <w:rsid w:val="00F2395E"/>
+    <w:pPr>
+      <w:keepNext/>
+      <w:keepLines/>
+      <w:spacing w:before="240" w:after="0"/>
+      <w:outlineLvl w:val="0"/>
+    </w:pPr>
+    <w:rPr>
+      <w:rFonts w:asciiTheme="majorHAnsi" w:eastAsiaTheme="majorEastAsia" w:hAnsiTheme="majorHAnsi" w:cstheme="majorBidi"/>
+      <w:color w:val="2E74B5" w:themeColor="accent1" w:themeShade="BF"/>
+      <w:sz w:val="32"/>
+      <w:szCs w:val="32"/>
+    </w:rPr>
+  </w:style>
   <w:style w:type="character" w:default="1" w:styleId="a0">
     <w:name w:val="Default Paragraph Font"/>
     <w:uiPriority w:val="1"/>
@@ -474,6 +859,93 @@
     <w:uiPriority w:val="99"/>
     <w:semiHidden/>
     <w:unhideWhenUsed/>
+  </w:style>
+  <w:style w:type="character" w:customStyle="1" w:styleId="10">
+    <w:name w:val="标题 1 字符"/>
+    <w:basedOn w:val="a0"/>
+    <w:link w:val="1"/>
+    <w:uiPriority w:val="9"/>
+    <w:rsid w:val="00F2395E"/>
+    <w:rPr>
+      <w:rFonts w:asciiTheme="majorHAnsi" w:eastAsiaTheme="majorEastAsia" w:hAnsiTheme="majorHAnsi" w:cstheme="majorBidi"/>
+      <w:color w:val="2E74B5" w:themeColor="accent1" w:themeShade="BF"/>
+      <w:sz w:val="32"/>
+      <w:szCs w:val="32"/>
+    </w:rPr>
+  </w:style>
+  <w:style w:type="table" w:styleId="a3">
+    <w:name w:val="Table Grid"/>
+    <w:basedOn w:val="a1"/>
+    <w:uiPriority w:val="39"/>
+    <w:rsid w:val="00D32007"/>
+    <w:pPr>
+      <w:spacing w:after="0" w:line="240" w:lineRule="auto"/>
+    </w:pPr>
+    <w:tblPr>
+      <w:tblBorders>
+        <w:top w:val="single" w:sz="4" w:space="0" w:color="auto"/>
+        <w:left w:val="single" w:sz="4" w:space="0" w:color="auto"/>
+        <w:bottom w:val="single" w:sz="4" w:space="0" w:color="auto"/>
+        <w:right w:val="single" w:sz="4" w:space="0" w:color="auto"/>
+        <w:insideH w:val="single" w:sz="4" w:space="0" w:color="auto"/>
+        <w:insideV w:val="single" w:sz="4" w:space="0" w:color="auto"/>
+      </w:tblBorders>
+    </w:tblPr>
+  </w:style>
+  <w:style w:type="paragraph" w:styleId="a4">
+    <w:name w:val="caption"/>
+    <w:basedOn w:val="a"/>
+    <w:next w:val="a"/>
+    <w:uiPriority w:val="35"/>
+    <w:semiHidden/>
+    <w:unhideWhenUsed/>
+    <w:qFormat/>
+    <w:rsid w:val="0050617C"/>
+    <w:pPr>
+      <w:spacing w:after="200" w:line="240" w:lineRule="auto"/>
+    </w:pPr>
+    <w:rPr>
+      <w:i/>
+      <w:iCs/>
+      <w:color w:val="44546A" w:themeColor="text2"/>
+      <w:sz w:val="18"/>
+      <w:szCs w:val="18"/>
+    </w:rPr>
+  </w:style>
+  <w:style w:type="paragraph" w:styleId="TOC">
+    <w:name w:val="TOC Heading"/>
+    <w:basedOn w:val="1"/>
+    <w:next w:val="a"/>
+    <w:uiPriority w:val="39"/>
+    <w:unhideWhenUsed/>
+    <w:qFormat/>
+    <w:rsid w:val="007E7394"/>
+    <w:pPr>
+      <w:outlineLvl w:val="9"/>
+    </w:pPr>
+  </w:style>
+  <w:style w:type="paragraph" w:styleId="11">
+    <w:name w:val="toc 1"/>
+    <w:basedOn w:val="a"/>
+    <w:next w:val="a"/>
+    <w:autoRedefine/>
+    <w:uiPriority w:val="39"/>
+    <w:unhideWhenUsed/>
+    <w:rsid w:val="007E7394"/>
+    <w:pPr>
+      <w:spacing w:after="100"/>
+    </w:pPr>
+  </w:style>
+  <w:style w:type="character" w:styleId="a5">
+    <w:name w:val="Hyperlink"/>
+    <w:basedOn w:val="a0"/>
+    <w:uiPriority w:val="99"/>
+    <w:unhideWhenUsed/>
+    <w:rsid w:val="007E7394"/>
+    <w:rPr>
+      <w:color w:val="0563C1" w:themeColor="hyperlink"/>
+      <w:u w:val="single"/>
+    </w:rPr>
   </w:style>
 </w:styles>
 </file>
@@ -737,4 +1209,16 @@
     </a:ext>
   </a:extLst>
 </a:theme>
+</file>
+
+<file path=customXml/item1.xml><?xml version="1.0" encoding="utf-8"?>
+<b:Sources xmlns:b="http://schemas.openxmlformats.org/officeDocument/2006/bibliography" xmlns="http://schemas.openxmlformats.org/officeDocument/2006/bibliography" SelectedStyle="\APASixthEditionOfficeOnline.xsl" StyleName="APA" Version="6"/>
+</file>
+
+<file path=customXml/itemProps1.xml><?xml version="1.0" encoding="utf-8"?>
+<ds:datastoreItem xmlns:ds="http://schemas.openxmlformats.org/officeDocument/2006/customXml" ds:itemID="{523A82FE-7997-4ED8-84EF-89B0542A183F}">
+  <ds:schemaRefs>
+    <ds:schemaRef ds:uri="http://schemas.openxmlformats.org/officeDocument/2006/bibliography"/>
+  </ds:schemaRefs>
+</ds:datastoreItem>
 </file>
--- a/test.docx
+++ b/test.docx
@@ -1,412 +1,234 @@
 
 <file path=word/document.xml><?xml version="1.0" encoding="utf-8"?>
-<w:document xmlns:wpc="http://schemas.microsoft.com/office/word/2010/wordprocessingCanvas" xmlns:cx="http://schemas.microsoft.com/office/drawing/2014/chartex" xmlns:cx1="http://schemas.microsoft.com/office/drawing/2015/9/8/chartex" xmlns:mc="http://schemas.openxmlformats.org/markup-compatibility/2006" xmlns:o="urn:schemas-microsoft-com:office:office" xmlns:r="http://schemas.openxmlformats.org/officeDocument/2006/relationships" xmlns:m="http://schemas.openxmlformats.org/officeDocument/2006/math" xmlns:v="urn:schemas-microsoft-com:vml" xmlns:wp14="http://schemas.microsoft.com/office/word/2010/wordprocessingDrawing" xmlns:wp="http://schemas.openxmlformats.org/drawingml/2006/wordprocessingDrawing" xmlns:w10="urn:schemas-microsoft-com:office:word" xmlns:w="http://schemas.openxmlformats.org/wordprocessingml/2006/main" xmlns:w14="http://schemas.microsoft.com/office/word/2010/wordml" xmlns:w15="http://schemas.microsoft.com/office/word/2012/wordml" xmlns:w16se="http://schemas.microsoft.com/office/word/2015/wordml/symex" xmlns:wpg="http://schemas.microsoft.com/office/word/2010/wordprocessingGroup" xmlns:wpi="http://schemas.microsoft.com/office/word/2010/wordprocessingInk" xmlns:wne="http://schemas.microsoft.com/office/word/2006/wordml" xmlns:wps="http://schemas.microsoft.com/office/word/2010/wordprocessingShape" mc:Ignorable="w14 w15 w16se wp14">
+<w:document xmlns:wpc="http://schemas.microsoft.com/office/word/2010/wordprocessingCanvas" xmlns:cx="http://schemas.microsoft.com/office/drawing/2014/chartex" xmlns:cx1="http://schemas.microsoft.com/office/drawing/2015/9/8/chartex" xmlns:cx2="http://schemas.microsoft.com/office/drawing/2015/10/21/chartex" xmlns:cx3="http://schemas.microsoft.com/office/drawing/2016/5/9/chartex" xmlns:cx4="http://schemas.microsoft.com/office/drawing/2016/5/10/chartex" xmlns:cx5="http://schemas.microsoft.com/office/drawing/2016/5/11/chartex" xmlns:cx6="http://schemas.microsoft.com/office/drawing/2016/5/12/chartex" xmlns:cx7="http://schemas.microsoft.com/office/drawing/2016/5/13/chartex" xmlns:cx8="http://schemas.microsoft.com/office/drawing/2016/5/14/chartex" xmlns:mc="http://schemas.openxmlformats.org/markup-compatibility/2006" xmlns:aink="http://schemas.microsoft.com/office/drawing/2016/ink" xmlns:am3d="http://schemas.microsoft.com/office/drawing/2017/model3d" xmlns:o="urn:schemas-microsoft-com:office:office" xmlns:r="http://schemas.openxmlformats.org/officeDocument/2006/relationships" xmlns:m="http://schemas.openxmlformats.org/officeDocument/2006/math" xmlns:v="urn:schemas-microsoft-com:vml" xmlns:wp14="http://schemas.microsoft.com/office/word/2010/wordprocessingDrawing" xmlns:wp="http://schemas.openxmlformats.org/drawingml/2006/wordprocessingDrawing" xmlns:w10="urn:schemas-microsoft-com:office:word" xmlns:w="http://schemas.openxmlformats.org/wordprocessingml/2006/main" xmlns:w14="http://schemas.microsoft.com/office/word/2010/wordml" xmlns:w15="http://schemas.microsoft.com/office/word/2012/wordml" xmlns:w16cex="http://schemas.microsoft.com/office/word/2018/wordml/cex" xmlns:w16cid="http://schemas.microsoft.com/office/word/2016/wordml/cid" xmlns:w16="http://schemas.microsoft.com/office/word/2018/wordml" xmlns:w16se="http://schemas.microsoft.com/office/word/2015/wordml/symex" xmlns:wpg="http://schemas.microsoft.com/office/word/2010/wordprocessingGroup" xmlns:wpi="http://schemas.microsoft.com/office/word/2010/wordprocessingInk" xmlns:wne="http://schemas.microsoft.com/office/word/2006/wordml" xmlns:wps="http://schemas.microsoft.com/office/word/2010/wordprocessingShape" mc:Ignorable="w14 w15 w16se w16cid w16 w16cex wp14">
   <w:body>
-    <w:sdt>
-      <w:sdtPr>
-        <w:rPr>
-          <w:lang w:val="zh-CN"/>
-        </w:rPr>
-        <w:id w:val="2019877654"/>
-        <w:docPartObj>
-          <w:docPartGallery w:val="Table of Contents"/>
-          <w:docPartUnique/>
-        </w:docPartObj>
-      </w:sdtPr>
-      <w:sdtEndPr>
-        <w:rPr>
-          <w:rFonts w:asciiTheme="minorHAnsi" w:eastAsiaTheme="minorEastAsia" w:hAnsiTheme="minorHAnsi" w:cstheme="minorBidi"/>
-          <w:b/>
-          <w:bCs/>
-          <w:color w:val="auto"/>
-          <w:sz w:val="22"/>
-          <w:szCs w:val="22"/>
-        </w:rPr>
-      </w:sdtEndPr>
-      <w:sdtContent>
-        <w:p>
-          <w:pPr>
-            <w:pStyle w:val="TOC"/>
-          </w:pPr>
-          <w:r>
-            <w:rPr>
-              <w:lang w:val="zh-CN"/>
-            </w:rPr>
-            <w:t>目录</w:t>
-          </w:r>
-        </w:p>
-        <w:p>
-          <w:pPr>
-            <w:pStyle w:val="11"/>
-            <w:tabs>
-              <w:tab w:val="right" w:leader="dot" w:pos="8630"/>
-            </w:tabs>
-            <w:rPr>
-              <w:noProof/>
-            </w:rPr>
-          </w:pPr>
-          <w:r>
-            <w:rPr>
-              <w:b/>
-              <w:bCs/>
-              <w:lang w:val="zh-CN"/>
-            </w:rPr>
-            <w:fldChar w:fldCharType="begin"/>
-          </w:r>
-          <w:r>
-            <w:rPr>
-              <w:b/>
-              <w:bCs/>
-              <w:lang w:val="zh-CN"/>
-            </w:rPr>
-            <w:instrText xml:space="preserve"> TOC \o "1-3" \h \z \u </w:instrText>
-          </w:r>
-          <w:r>
-            <w:rPr>
-              <w:b/>
-              <w:bCs/>
-              <w:lang w:val="zh-CN"/>
-            </w:rPr>
-            <w:fldChar w:fldCharType="separate"/>
-          </w:r>
-          <w:hyperlink w:anchor="_Toc59207966" w:history="1">
-            <w:r>
-              <w:rPr>
-                <w:rStyle w:val="a5"/>
-                <w:rFonts w:hint="eastAsia"/>
-                <w:noProof/>
-              </w:rPr>
-              <w:t>其实哈哈哈安徽山东卢卡斯；爱说大话</w:t>
-            </w:r>
-            <w:r>
-              <w:rPr>
-                <w:rStyle w:val="a5"/>
-                <w:noProof/>
-              </w:rPr>
-              <w:t>as</w:t>
-            </w:r>
-            <w:r>
-              <w:rPr>
-                <w:noProof/>
-                <w:webHidden/>
-              </w:rPr>
-              <w:tab/>
-            </w:r>
-            <w:r>
-              <w:rPr>
-                <w:noProof/>
-                <w:webHidden/>
-              </w:rPr>
-              <w:fldChar w:fldCharType="begin"/>
-            </w:r>
-            <w:r>
-              <w:rPr>
-                <w:noProof/>
-                <w:webHidden/>
-              </w:rPr>
-              <w:instrText xml:space="preserve"> PAGEREF _Toc59207966 \h </w:instrText>
-            </w:r>
-            <w:r>
-              <w:rPr>
-                <w:noProof/>
-                <w:webHidden/>
-              </w:rPr>
-            </w:r>
-            <w:r>
-              <w:rPr>
-                <w:noProof/>
-                <w:webHidden/>
-              </w:rPr>
-              <w:fldChar w:fldCharType="separate"/>
-            </w:r>
-            <w:r>
-              <w:rPr>
-                <w:noProof/>
-                <w:webHidden/>
-              </w:rPr>
-              <w:t>1</w:t>
-            </w:r>
-            <w:r>
-              <w:rPr>
-                <w:noProof/>
-                <w:webHidden/>
-              </w:rPr>
-              <w:fldChar w:fldCharType="end"/>
-            </w:r>
-          </w:hyperlink>
-        </w:p>
-        <w:p>
-          <w:r>
-            <w:rPr>
-              <w:b/>
-              <w:bCs/>
-              <w:lang w:val="zh-CN"/>
-            </w:rPr>
-            <w:fldChar w:fldCharType="end"/>
-          </w:r>
-        </w:p>
-      </w:sdtContent>
-    </w:sdt>
-    <w:p>
-      <w:bookmarkStart w:id="0" w:name="_GoBack"/>
-      <w:bookmarkEnd w:id="0"/>
-    </w:p>
-    <w:p>
-      <w:pPr>
-        <w:pStyle w:val="1"/>
-      </w:pPr>
-      <w:bookmarkStart w:id="1" w:name="_Toc59207966"/>
+    <w:p>
+      <w:pPr>
+        <w:spacing w:beforeLines="200" w:before="480" w:afterLines="50" w:after="120" w:line="240" w:lineRule="auto"/>
+        <w:rPr>
+          <w:sz w:val="20"/>
+          <w:szCs w:val="20"/>
+        </w:rPr>
+      </w:pPr>
       <w:r>
         <w:rPr>
           <w:rFonts w:hint="eastAsia"/>
-        </w:rPr>
-        <w:t>其实哈哈</w:t>
-      </w:r>
-      <w:proofErr w:type="gramStart"/>
+          <w:sz w:val="20"/>
+          <w:szCs w:val="20"/>
+        </w:rPr>
+        <w:t>1</w:t>
+      </w:r>
       <w:r>
         <w:rPr>
           <w:rFonts w:hint="eastAsia"/>
-        </w:rPr>
-        <w:t>哈</w:t>
-      </w:r>
-      <w:proofErr w:type="gramEnd"/>
+          <w:sz w:val="20"/>
+          <w:szCs w:val="20"/>
+        </w:rPr>
+        <w:t>按时间和颠覆国家暗黑风格</w:t>
+      </w:r>
+    </w:p>
+    <w:p>
+      <w:pPr>
+        <w:spacing w:beforeLines="200" w:before="480" w:afterLines="50" w:after="120" w:line="240" w:lineRule="auto"/>
+        <w:rPr>
+          <w:sz w:val="24"/>
+          <w:szCs w:val="24"/>
+        </w:rPr>
+      </w:pPr>
+      <w:r>
+        <w:rPr>
+          <w:sz w:val="24"/>
+          <w:szCs w:val="24"/>
+        </w:rPr>
+        <w:t>2</w:t>
+      </w:r>
       <w:r>
         <w:rPr>
           <w:rFonts w:hint="eastAsia"/>
-        </w:rPr>
-        <w:t>安徽山东卢卡斯；爱说大话</w:t>
+          <w:sz w:val="24"/>
+          <w:szCs w:val="24"/>
+        </w:rPr>
+        <w:t>按时间和颠覆国家暗黑风格</w:t>
+      </w:r>
+    </w:p>
+    <w:p>
+      <w:pPr>
+        <w:spacing w:beforeLines="200" w:before="480" w:afterLines="50" w:after="120" w:line="240" w:lineRule="auto"/>
+        <w:rPr>
+          <w:sz w:val="28"/>
+          <w:szCs w:val="28"/>
+        </w:rPr>
+      </w:pPr>
+      <w:r>
+        <w:rPr>
+          <w:sz w:val="28"/>
+          <w:szCs w:val="28"/>
+        </w:rPr>
+        <w:t>3</w:t>
       </w:r>
       <w:r>
         <w:rPr>
           <w:rFonts w:hint="eastAsia"/>
-        </w:rPr>
-        <w:t>as</w:t>
-      </w:r>
-      <w:bookmarkEnd w:id="1"/>
-    </w:p>
-    <w:p>
+          <w:sz w:val="28"/>
+          <w:szCs w:val="28"/>
+        </w:rPr>
+        <w:t>按时间和颠覆国家暗黑风格</w:t>
+      </w:r>
+    </w:p>
+    <w:p>
+      <w:pPr>
+        <w:spacing w:beforeLines="200" w:before="480" w:afterLines="50" w:after="120" w:line="240" w:lineRule="auto"/>
+        <w:rPr>
+          <w:sz w:val="32"/>
+          <w:szCs w:val="32"/>
+        </w:rPr>
+      </w:pPr>
+      <w:r>
+        <w:rPr>
+          <w:sz w:val="32"/>
+          <w:szCs w:val="32"/>
+        </w:rPr>
+        <w:t>4</w:t>
+      </w:r>
       <w:r>
         <w:rPr>
           <w:rFonts w:hint="eastAsia"/>
-        </w:rPr>
-        <w:t>啊实打实的</w:t>
-      </w:r>
-    </w:p>
-    <w:tbl>
-      <w:tblPr>
-        <w:tblStyle w:val="a3"/>
-        <w:tblW w:w="0" w:type="auto"/>
-        <w:tblLook w:val="04A0" w:firstRow="1" w:lastRow="0" w:firstColumn="1" w:lastColumn="0" w:noHBand="0" w:noVBand="1"/>
-      </w:tblPr>
-      <w:tblGrid>
-        <w:gridCol w:w="2876"/>
-        <w:gridCol w:w="2877"/>
-        <w:gridCol w:w="2877"/>
-      </w:tblGrid>
-      <w:tr>
-        <w:tc>
-          <w:tcPr>
-            <w:tcW w:w="2876" w:type="dxa"/>
-          </w:tcPr>
-          <w:p/>
-        </w:tc>
-        <w:tc>
-          <w:tcPr>
-            <w:tcW w:w="2877" w:type="dxa"/>
-          </w:tcPr>
-          <w:p/>
-        </w:tc>
-        <w:tc>
-          <w:tcPr>
-            <w:tcW w:w="2877" w:type="dxa"/>
-          </w:tcPr>
-          <w:p/>
-        </w:tc>
-      </w:tr>
-      <w:tr>
-        <w:tc>
-          <w:tcPr>
-            <w:tcW w:w="2876" w:type="dxa"/>
-          </w:tcPr>
-          <w:p/>
-        </w:tc>
-        <w:tc>
-          <w:tcPr>
-            <w:tcW w:w="2877" w:type="dxa"/>
-          </w:tcPr>
-          <w:p/>
-        </w:tc>
-        <w:tc>
-          <w:tcPr>
-            <w:tcW w:w="2877" w:type="dxa"/>
-          </w:tcPr>
-          <w:p/>
-        </w:tc>
-      </w:tr>
-    </w:tbl>
-    <w:p>
-      <w:pPr>
-        <w:keepNext/>
-      </w:pPr>
-      <w:r>
-        <w:rPr>
-          <w:noProof/>
-        </w:rPr>
-        <w:drawing>
-          <wp:inline distT="0" distB="0" distL="0" distR="0" wp14:anchorId="2EF1DCD0" wp14:editId="0FB0EA4A">
-            <wp:extent cx="1695450" cy="4737100"/>
-            <wp:effectExtent l="0" t="0" r="0" b="6350"/>
-            <wp:docPr id="2" name="图片 2" descr="C:\git\Word_Paper_Repair\字号磅数对比.png"/>
-            <wp:cNvGraphicFramePr>
-              <a:graphicFrameLocks xmlns:a="http://schemas.openxmlformats.org/drawingml/2006/main" noChangeAspect="1"/>
-            </wp:cNvGraphicFramePr>
-            <a:graphic xmlns:a="http://schemas.openxmlformats.org/drawingml/2006/main">
-              <a:graphicData uri="http://schemas.openxmlformats.org/drawingml/2006/picture">
-                <pic:pic xmlns:pic="http://schemas.openxmlformats.org/drawingml/2006/picture">
-                  <pic:nvPicPr>
-                    <pic:cNvPr id="0" name="Picture 1" descr="C:\git\Word_Paper_Repair\字号磅数对比.png"/>
-                    <pic:cNvPicPr>
-                      <a:picLocks noChangeAspect="1" noChangeArrowheads="1"/>
-                    </pic:cNvPicPr>
-                  </pic:nvPicPr>
-                  <pic:blipFill>
-                    <a:blip r:embed="rId5">
-                      <a:extLst>
-                        <a:ext uri="{28A0092B-C50C-407E-A947-70E740481C1C}">
-                          <a14:useLocalDpi xmlns:a14="http://schemas.microsoft.com/office/drawing/2010/main" val="0"/>
-                        </a:ext>
-                      </a:extLst>
-                    </a:blip>
-                    <a:srcRect/>
-                    <a:stretch>
-                      <a:fillRect/>
-                    </a:stretch>
-                  </pic:blipFill>
-                  <pic:spPr bwMode="auto">
-                    <a:xfrm>
-                      <a:off x="0" y="0"/>
-                      <a:ext cx="1695450" cy="4737100"/>
-                    </a:xfrm>
-                    <a:prstGeom prst="rect">
-                      <a:avLst/>
-                    </a:prstGeom>
-                    <a:noFill/>
-                    <a:ln>
-                      <a:noFill/>
-                    </a:ln>
-                  </pic:spPr>
-                </pic:pic>
-              </a:graphicData>
-            </a:graphic>
-          </wp:inline>
-        </w:drawing>
-      </w:r>
-      <w:r>
-        <w:rPr>
-          <w:noProof/>
-        </w:rPr>
-        <w:drawing>
-          <wp:inline distT="0" distB="0" distL="0" distR="0" wp14:anchorId="2EF1DCD0" wp14:editId="0FB0EA4A">
-            <wp:extent cx="1695450" cy="4737100"/>
-            <wp:effectExtent l="0" t="0" r="0" b="6350"/>
-            <wp:docPr id="3" name="图片 3" descr="C:\git\Word_Paper_Repair\字号磅数对比.png"/>
-            <wp:cNvGraphicFramePr>
-              <a:graphicFrameLocks xmlns:a="http://schemas.openxmlformats.org/drawingml/2006/main" noChangeAspect="1"/>
-            </wp:cNvGraphicFramePr>
-            <a:graphic xmlns:a="http://schemas.openxmlformats.org/drawingml/2006/main">
-              <a:graphicData uri="http://schemas.openxmlformats.org/drawingml/2006/picture">
-                <pic:pic xmlns:pic="http://schemas.openxmlformats.org/drawingml/2006/picture">
-                  <pic:nvPicPr>
-                    <pic:cNvPr id="0" name="Picture 1" descr="C:\git\Word_Paper_Repair\字号磅数对比.png"/>
-                    <pic:cNvPicPr>
-                      <a:picLocks noChangeAspect="1" noChangeArrowheads="1"/>
-                    </pic:cNvPicPr>
-                  </pic:nvPicPr>
-                  <pic:blipFill>
-                    <a:blip r:embed="rId5">
-                      <a:extLst>
-                        <a:ext uri="{28A0092B-C50C-407E-A947-70E740481C1C}">
-                          <a14:useLocalDpi xmlns:a14="http://schemas.microsoft.com/office/drawing/2010/main" val="0"/>
-                        </a:ext>
-                      </a:extLst>
-                    </a:blip>
-                    <a:srcRect/>
-                    <a:stretch>
-                      <a:fillRect/>
-                    </a:stretch>
-                  </pic:blipFill>
-                  <pic:spPr bwMode="auto">
-                    <a:xfrm>
-                      <a:off x="0" y="0"/>
-                      <a:ext cx="1695450" cy="4737100"/>
-                    </a:xfrm>
-                    <a:prstGeom prst="rect">
-                      <a:avLst/>
-                    </a:prstGeom>
-                    <a:noFill/>
-                    <a:ln>
-                      <a:noFill/>
-                    </a:ln>
-                  </pic:spPr>
-                </pic:pic>
-              </a:graphicData>
-            </a:graphic>
-          </wp:inline>
-        </w:drawing>
-      </w:r>
-      <w:r>
-        <w:rPr>
-          <w:noProof/>
-        </w:rPr>
-        <w:drawing>
-          <wp:inline distT="0" distB="0" distL="0" distR="0">
-            <wp:extent cx="1695450" cy="4737100"/>
-            <wp:effectExtent l="0" t="0" r="0" b="6350"/>
-            <wp:docPr id="1" name="图片 1" descr="C:\git\Word_Paper_Repair\字号磅数对比.png"/>
-            <wp:cNvGraphicFramePr>
-              <a:graphicFrameLocks xmlns:a="http://schemas.openxmlformats.org/drawingml/2006/main" noChangeAspect="1"/>
-            </wp:cNvGraphicFramePr>
-            <a:graphic xmlns:a="http://schemas.openxmlformats.org/drawingml/2006/main">
-              <a:graphicData uri="http://schemas.openxmlformats.org/drawingml/2006/picture">
-                <pic:pic xmlns:pic="http://schemas.openxmlformats.org/drawingml/2006/picture">
-                  <pic:nvPicPr>
-                    <pic:cNvPr id="0" name="Picture 1" descr="C:\git\Word_Paper_Repair\字号磅数对比.png"/>
-                    <pic:cNvPicPr>
-                      <a:picLocks noChangeAspect="1" noChangeArrowheads="1"/>
-                    </pic:cNvPicPr>
-                  </pic:nvPicPr>
-                  <pic:blipFill>
-                    <a:blip r:embed="rId5">
-                      <a:extLst>
-                        <a:ext uri="{28A0092B-C50C-407E-A947-70E740481C1C}">
-                          <a14:useLocalDpi xmlns:a14="http://schemas.microsoft.com/office/drawing/2010/main" val="0"/>
-                        </a:ext>
-                      </a:extLst>
-                    </a:blip>
-                    <a:srcRect/>
-                    <a:stretch>
-                      <a:fillRect/>
-                    </a:stretch>
-                  </pic:blipFill>
-                  <pic:spPr bwMode="auto">
-                    <a:xfrm>
-                      <a:off x="0" y="0"/>
-                      <a:ext cx="1695450" cy="4737100"/>
-                    </a:xfrm>
-                    <a:prstGeom prst="rect">
-                      <a:avLst/>
-                    </a:prstGeom>
-                    <a:noFill/>
-                    <a:ln>
-                      <a:noFill/>
-                    </a:ln>
-                  </pic:spPr>
-                </pic:pic>
-              </a:graphicData>
-            </a:graphic>
-          </wp:inline>
-        </w:drawing>
-      </w:r>
+          <w:sz w:val="32"/>
+          <w:szCs w:val="32"/>
+        </w:rPr>
+        <w:t>按时间和颠覆国家暗黑风格</w:t>
+      </w:r>
+    </w:p>
+    <w:p>
+      <w:pPr>
+        <w:spacing w:beforeLines="200" w:before="480" w:afterLines="50" w:after="120" w:line="240" w:lineRule="auto"/>
+        <w:rPr>
+          <w:sz w:val="40"/>
+          <w:szCs w:val="40"/>
+        </w:rPr>
+      </w:pPr>
+    </w:p>
+    <w:p>
+      <w:pPr>
+        <w:spacing w:beforeLines="200" w:before="480" w:afterLines="50" w:after="120" w:line="240" w:lineRule="auto"/>
+        <w:rPr>
+          <w:sz w:val="40"/>
+          <w:szCs w:val="40"/>
+        </w:rPr>
+      </w:pPr>
+    </w:p>
+    <w:p>
+      <w:pPr>
+        <w:spacing w:beforeLines="200" w:before="480" w:afterLines="50" w:after="120" w:line="240" w:lineRule="auto"/>
+        <w:rPr>
+          <w:sz w:val="36"/>
+          <w:szCs w:val="36"/>
+        </w:rPr>
+      </w:pPr>
+      <w:r>
+        <w:rPr>
+          <w:sz w:val="36"/>
+          <w:szCs w:val="36"/>
+        </w:rPr>
+        <w:t>11</w:t>
+      </w:r>
+      <w:r>
+        <w:rPr>
+          <w:rFonts w:hint="eastAsia"/>
+          <w:sz w:val="36"/>
+          <w:szCs w:val="36"/>
+        </w:rPr>
+        <w:t>按时间和颠覆国家暗黑风格</w:t>
+      </w:r>
+    </w:p>
+    <w:p>
+      <w:pPr>
+        <w:spacing w:beforeLines="200" w:before="480" w:afterLines="50" w:after="120" w:line="240" w:lineRule="auto"/>
+        <w:rPr>
+          <w:sz w:val="40"/>
+          <w:szCs w:val="40"/>
+        </w:rPr>
+      </w:pPr>
+      <w:r>
+        <w:rPr>
+          <w:sz w:val="40"/>
+          <w:szCs w:val="40"/>
+        </w:rPr>
+        <w:t>22</w:t>
+      </w:r>
+      <w:r>
+        <w:rPr>
+          <w:rFonts w:hint="eastAsia"/>
+          <w:sz w:val="40"/>
+          <w:szCs w:val="40"/>
+        </w:rPr>
+        <w:t>按时间和颠覆国家暗黑风格</w:t>
+      </w:r>
+    </w:p>
+    <w:p>
+      <w:pPr>
+        <w:tabs>
+          <w:tab w:val="left" w:pos="5846"/>
+        </w:tabs>
+        <w:spacing w:beforeLines="200" w:before="480" w:afterLines="50" w:after="120" w:line="240" w:lineRule="auto"/>
+        <w:rPr>
+          <w:sz w:val="44"/>
+          <w:szCs w:val="44"/>
+        </w:rPr>
+      </w:pPr>
+      <w:r>
+        <w:rPr>
+          <w:sz w:val="44"/>
+          <w:szCs w:val="44"/>
+        </w:rPr>
+        <w:t>33</w:t>
+      </w:r>
+      <w:r>
+        <w:rPr>
+          <w:rFonts w:hint="eastAsia"/>
+          <w:sz w:val="44"/>
+          <w:szCs w:val="44"/>
+        </w:rPr>
+        <w:t>按时间和颠覆国家暗黑风格</w:t>
+      </w:r>
+      <w:r>
+        <w:rPr>
+          <w:sz w:val="44"/>
+          <w:szCs w:val="44"/>
+        </w:rPr>
+        <w:tab/>
+      </w:r>
+    </w:p>
+    <w:p>
+      <w:pPr>
+        <w:spacing w:beforeLines="200" w:before="480" w:afterLines="50" w:after="120" w:line="240" w:lineRule="auto"/>
+        <w:rPr>
+          <w:sz w:val="48"/>
+          <w:szCs w:val="48"/>
+        </w:rPr>
+      </w:pPr>
+      <w:r>
+        <w:rPr>
+          <w:sz w:val="48"/>
+          <w:szCs w:val="48"/>
+        </w:rPr>
+        <w:t>44</w:t>
+      </w:r>
+      <w:r>
+        <w:rPr>
+          <w:rFonts w:hint="eastAsia"/>
+          <w:sz w:val="48"/>
+          <w:szCs w:val="48"/>
+        </w:rPr>
+        <w:t>按时间和颠覆国家暗黑风格</w:t>
+      </w:r>
+    </w:p>
+    <w:p>
+      <w:pPr>
+        <w:rPr>
+          <w:rFonts w:hint="eastAsia"/>
+        </w:rPr>
+      </w:pPr>
     </w:p>
     <w:sectPr>
       <w:pgSz w:w="12240" w:h="15840"/>
@@ -418,8 +240,58 @@
 </w:document>
 </file>
 
+<file path=word/endnotes.xml><?xml version="1.0" encoding="utf-8"?>
+<w:endnotes xmlns:wpc="http://schemas.microsoft.com/office/word/2010/wordprocessingCanvas" xmlns:cx="http://schemas.microsoft.com/office/drawing/2014/chartex" xmlns:cx1="http://schemas.microsoft.com/office/drawing/2015/9/8/chartex" xmlns:cx2="http://schemas.microsoft.com/office/drawing/2015/10/21/chartex" xmlns:cx3="http://schemas.microsoft.com/office/drawing/2016/5/9/chartex" xmlns:cx4="http://schemas.microsoft.com/office/drawing/2016/5/10/chartex" xmlns:cx5="http://schemas.microsoft.com/office/drawing/2016/5/11/chartex" xmlns:cx6="http://schemas.microsoft.com/office/drawing/2016/5/12/chartex" xmlns:cx7="http://schemas.microsoft.com/office/drawing/2016/5/13/chartex" xmlns:cx8="http://schemas.microsoft.com/office/drawing/2016/5/14/chartex" xmlns:mc="http://schemas.openxmlformats.org/markup-compatibility/2006" xmlns:aink="http://schemas.microsoft.com/office/drawing/2016/ink" xmlns:am3d="http://schemas.microsoft.com/office/drawing/2017/model3d" xmlns:o="urn:schemas-microsoft-com:office:office" xmlns:r="http://schemas.openxmlformats.org/officeDocument/2006/relationships" xmlns:m="http://schemas.openxmlformats.org/officeDocument/2006/math" xmlns:v="urn:schemas-microsoft-com:vml" xmlns:wp14="http://schemas.microsoft.com/office/word/2010/wordprocessingDrawing" xmlns:wp="http://schemas.openxmlformats.org/drawingml/2006/wordprocessingDrawing" xmlns:w10="urn:schemas-microsoft-com:office:word" xmlns:w="http://schemas.openxmlformats.org/wordprocessingml/2006/main" xmlns:w14="http://schemas.microsoft.com/office/word/2010/wordml" xmlns:w15="http://schemas.microsoft.com/office/word/2012/wordml" xmlns:w16cex="http://schemas.microsoft.com/office/word/2018/wordml/cex" xmlns:w16cid="http://schemas.microsoft.com/office/word/2016/wordml/cid" xmlns:w16="http://schemas.microsoft.com/office/word/2018/wordml" xmlns:w16se="http://schemas.microsoft.com/office/word/2015/wordml/symex" xmlns:wpg="http://schemas.microsoft.com/office/word/2010/wordprocessingGroup" xmlns:wpi="http://schemas.microsoft.com/office/word/2010/wordprocessingInk" xmlns:wne="http://schemas.microsoft.com/office/word/2006/wordml" xmlns:wps="http://schemas.microsoft.com/office/word/2010/wordprocessingShape" mc:Ignorable="w14 w15 w16se w16cid w16 w16cex wp14">
+  <w:endnote w:type="separator" w:id="-1">
+    <w:p>
+      <w:pPr>
+        <w:spacing w:after="0" w:line="240" w:lineRule="auto"/>
+      </w:pPr>
+      <w:r>
+        <w:separator/>
+      </w:r>
+    </w:p>
+  </w:endnote>
+  <w:endnote w:type="continuationSeparator" w:id="0">
+    <w:p>
+      <w:pPr>
+        <w:spacing w:after="0" w:line="240" w:lineRule="auto"/>
+      </w:pPr>
+      <w:r>
+        <w:continuationSeparator/>
+      </w:r>
+    </w:p>
+  </w:endnote>
+</w:endnotes>
+</file>
+
+<file path=word/footnotes.xml><?xml version="1.0" encoding="utf-8"?>
+<w:footnotes xmlns:wpc="http://schemas.microsoft.com/office/word/2010/wordprocessingCanvas" xmlns:cx="http://schemas.microsoft.com/office/drawing/2014/chartex" xmlns:cx1="http://schemas.microsoft.com/office/drawing/2015/9/8/chartex" xmlns:cx2="http://schemas.microsoft.com/office/drawing/2015/10/21/chartex" xmlns:cx3="http://schemas.microsoft.com/office/drawing/2016/5/9/chartex" xmlns:cx4="http://schemas.microsoft.com/office/drawing/2016/5/10/chartex" xmlns:cx5="http://schemas.microsoft.com/office/drawing/2016/5/11/chartex" xmlns:cx6="http://schemas.microsoft.com/office/drawing/2016/5/12/chartex" xmlns:cx7="http://schemas.microsoft.com/office/drawing/2016/5/13/chartex" xmlns:cx8="http://schemas.microsoft.com/office/drawing/2016/5/14/chartex" xmlns:mc="http://schemas.openxmlformats.org/markup-compatibility/2006" xmlns:aink="http://schemas.microsoft.com/office/drawing/2016/ink" xmlns:am3d="http://schemas.microsoft.com/office/drawing/2017/model3d" xmlns:o="urn:schemas-microsoft-com:office:office" xmlns:r="http://schemas.openxmlformats.org/officeDocument/2006/relationships" xmlns:m="http://schemas.openxmlformats.org/officeDocument/2006/math" xmlns:v="urn:schemas-microsoft-com:vml" xmlns:wp14="http://schemas.microsoft.com/office/word/2010/wordprocessingDrawing" xmlns:wp="http://schemas.openxmlformats.org/drawingml/2006/wordprocessingDrawing" xmlns:w10="urn:schemas-microsoft-com:office:word" xmlns:w="http://schemas.openxmlformats.org/wordprocessingml/2006/main" xmlns:w14="http://schemas.microsoft.com/office/word/2010/wordml" xmlns:w15="http://schemas.microsoft.com/office/word/2012/wordml" xmlns:w16cex="http://schemas.microsoft.com/office/word/2018/wordml/cex" xmlns:w16cid="http://schemas.microsoft.com/office/word/2016/wordml/cid" xmlns:w16="http://schemas.microsoft.com/office/word/2018/wordml" xmlns:w16se="http://schemas.microsoft.com/office/word/2015/wordml/symex" xmlns:wpg="http://schemas.microsoft.com/office/word/2010/wordprocessingGroup" xmlns:wpi="http://schemas.microsoft.com/office/word/2010/wordprocessingInk" xmlns:wne="http://schemas.microsoft.com/office/word/2006/wordml" xmlns:wps="http://schemas.microsoft.com/office/word/2010/wordprocessingShape" mc:Ignorable="w14 w15 w16se w16cid w16 w16cex wp14">
+  <w:footnote w:type="separator" w:id="-1">
+    <w:p>
+      <w:pPr>
+        <w:spacing w:after="0" w:line="240" w:lineRule="auto"/>
+      </w:pPr>
+      <w:r>
+        <w:separator/>
+      </w:r>
+    </w:p>
+  </w:footnote>
+  <w:footnote w:type="continuationSeparator" w:id="0">
+    <w:p>
+      <w:pPr>
+        <w:spacing w:after="0" w:line="240" w:lineRule="auto"/>
+      </w:pPr>
+      <w:r>
+        <w:continuationSeparator/>
+      </w:r>
+    </w:p>
+  </w:footnote>
+</w:footnotes>
+</file>
+
 <file path=word/styles.xml><?xml version="1.0" encoding="utf-8"?>
-<w:styles xmlns:mc="http://schemas.openxmlformats.org/markup-compatibility/2006" xmlns:r="http://schemas.openxmlformats.org/officeDocument/2006/relationships" xmlns:w="http://schemas.openxmlformats.org/wordprocessingml/2006/main" xmlns:w14="http://schemas.microsoft.com/office/word/2010/wordml" xmlns:w15="http://schemas.microsoft.com/office/word/2012/wordml" xmlns:w16se="http://schemas.microsoft.com/office/word/2015/wordml/symex" mc:Ignorable="w14 w15 w16se">
+<w:styles xmlns:mc="http://schemas.openxmlformats.org/markup-compatibility/2006" xmlns:r="http://schemas.openxmlformats.org/officeDocument/2006/relationships" xmlns:w="http://schemas.openxmlformats.org/wordprocessingml/2006/main" xmlns:w14="http://schemas.microsoft.com/office/word/2010/wordml" xmlns:w15="http://schemas.microsoft.com/office/word/2012/wordml" xmlns:w16cex="http://schemas.microsoft.com/office/word/2018/wordml/cex" xmlns:w16cid="http://schemas.microsoft.com/office/word/2016/wordml/cid" xmlns:w16="http://schemas.microsoft.com/office/word/2018/wordml" xmlns:w16se="http://schemas.microsoft.com/office/word/2015/wordml/symex" mc:Ignorable="w14 w15 w16se w16cid w16 w16cex">
   <w:docDefaults>
     <w:rPrDefault>
       <w:rPr>
@@ -435,7 +307,7 @@
       </w:pPr>
     </w:pPrDefault>
   </w:docDefaults>
-  <w:latentStyles w:defLockedState="0" w:defUIPriority="99" w:defSemiHidden="0" w:defUnhideWhenUsed="0" w:defQFormat="0" w:count="371">
+  <w:latentStyles w:defLockedState="0" w:defUIPriority="99" w:defSemiHidden="0" w:defUnhideWhenUsed="0" w:defQFormat="0" w:count="376">
     <w:lsdException w:name="Normal" w:uiPriority="0" w:qFormat="1"/>
     <w:lsdException w:name="heading 1" w:uiPriority="9" w:qFormat="1"/>
     <w:lsdException w:name="heading 2" w:semiHidden="1" w:uiPriority="9" w:unhideWhenUsed="1" w:qFormat="1"/>
@@ -807,6 +679,11 @@
     <w:lsdException w:name="List Table 5 Dark Accent 6" w:uiPriority="50"/>
     <w:lsdException w:name="List Table 6 Colorful Accent 6" w:uiPriority="51"/>
     <w:lsdException w:name="List Table 7 Colorful Accent 6" w:uiPriority="52"/>
+    <w:lsdException w:name="Mention" w:semiHidden="1" w:unhideWhenUsed="1"/>
+    <w:lsdException w:name="Smart Hyperlink" w:semiHidden="1" w:unhideWhenUsed="1"/>
+    <w:lsdException w:name="Hashtag" w:semiHidden="1" w:unhideWhenUsed="1"/>
+    <w:lsdException w:name="Unresolved Mention" w:semiHidden="1" w:unhideWhenUsed="1"/>
+    <w:lsdException w:name="Smart Link" w:semiHidden="1" w:unhideWhenUsed="1"/>
   </w:latentStyles>
   <w:style w:type="paragraph" w:default="1" w:styleId="a">
     <w:name w:val="Normal"/>
@@ -924,7 +801,7 @@
       <w:outlineLvl w:val="9"/>
     </w:pPr>
   </w:style>
-  <w:style w:type="paragraph" w:styleId="11">
+  <w:style w:type="paragraph" w:styleId="TOC1">
     <w:name w:val="toc 1"/>
     <w:basedOn w:val="a"/>
     <w:next w:val="a"/>
@@ -945,6 +822,72 @@
     <w:rPr>
       <w:color w:val="0563C1" w:themeColor="hyperlink"/>
       <w:u w:val="single"/>
+    </w:rPr>
+  </w:style>
+  <w:style w:type="paragraph" w:styleId="a6">
+    <w:name w:val="header"/>
+    <w:basedOn w:val="a"/>
+    <w:link w:val="a7"/>
+    <w:uiPriority w:val="99"/>
+    <w:unhideWhenUsed/>
+    <w:rsid w:val="00EB210D"/>
+    <w:pPr>
+      <w:pBdr>
+        <w:bottom w:val="single" w:sz="6" w:space="1" w:color="auto"/>
+      </w:pBdr>
+      <w:tabs>
+        <w:tab w:val="center" w:pos="4153"/>
+        <w:tab w:val="right" w:pos="8306"/>
+      </w:tabs>
+      <w:snapToGrid w:val="0"/>
+      <w:spacing w:line="240" w:lineRule="auto"/>
+      <w:jc w:val="center"/>
+    </w:pPr>
+    <w:rPr>
+      <w:sz w:val="18"/>
+      <w:szCs w:val="18"/>
+    </w:rPr>
+  </w:style>
+  <w:style w:type="character" w:customStyle="1" w:styleId="a7">
+    <w:name w:val="页眉 字符"/>
+    <w:basedOn w:val="a0"/>
+    <w:link w:val="a6"/>
+    <w:uiPriority w:val="99"/>
+    <w:rsid w:val="00EB210D"/>
+    <w:rPr>
+      <w:sz w:val="18"/>
+      <w:szCs w:val="18"/>
+    </w:rPr>
+  </w:style>
+  <w:style w:type="paragraph" w:styleId="a8">
+    <w:name w:val="footer"/>
+    <w:basedOn w:val="a"/>
+    <w:link w:val="a9"/>
+    <w:uiPriority w:val="99"/>
+    <w:unhideWhenUsed/>
+    <w:rsid w:val="00EB210D"/>
+    <w:pPr>
+      <w:tabs>
+        <w:tab w:val="center" w:pos="4153"/>
+        <w:tab w:val="right" w:pos="8306"/>
+      </w:tabs>
+      <w:snapToGrid w:val="0"/>
+      <w:spacing w:line="240" w:lineRule="auto"/>
+    </w:pPr>
+    <w:rPr>
+      <w:sz w:val="18"/>
+      <w:szCs w:val="18"/>
+    </w:rPr>
+  </w:style>
+  <w:style w:type="character" w:customStyle="1" w:styleId="a9">
+    <w:name w:val="页脚 字符"/>
+    <w:basedOn w:val="a0"/>
+    <w:link w:val="a8"/>
+    <w:uiPriority w:val="99"/>
+    <w:rsid w:val="00EB210D"/>
+    <w:rPr>
+      <w:sz w:val="18"/>
+      <w:szCs w:val="18"/>
     </w:rPr>
   </w:style>
 </w:styles>

--- a/test.docx
+++ b/test.docx
@@ -2,6 +2,296 @@
 <file path=word/document.xml><?xml version="1.0" encoding="utf-8"?>
 <w:document xmlns:wpc="http://schemas.microsoft.com/office/word/2010/wordprocessingCanvas" xmlns:cx="http://schemas.microsoft.com/office/drawing/2014/chartex" xmlns:cx1="http://schemas.microsoft.com/office/drawing/2015/9/8/chartex" xmlns:cx2="http://schemas.microsoft.com/office/drawing/2015/10/21/chartex" xmlns:cx3="http://schemas.microsoft.com/office/drawing/2016/5/9/chartex" xmlns:cx4="http://schemas.microsoft.com/office/drawing/2016/5/10/chartex" xmlns:cx5="http://schemas.microsoft.com/office/drawing/2016/5/11/chartex" xmlns:cx6="http://schemas.microsoft.com/office/drawing/2016/5/12/chartex" xmlns:cx7="http://schemas.microsoft.com/office/drawing/2016/5/13/chartex" xmlns:cx8="http://schemas.microsoft.com/office/drawing/2016/5/14/chartex" xmlns:mc="http://schemas.openxmlformats.org/markup-compatibility/2006" xmlns:aink="http://schemas.microsoft.com/office/drawing/2016/ink" xmlns:am3d="http://schemas.microsoft.com/office/drawing/2017/model3d" xmlns:o="urn:schemas-microsoft-com:office:office" xmlns:r="http://schemas.openxmlformats.org/officeDocument/2006/relationships" xmlns:m="http://schemas.openxmlformats.org/officeDocument/2006/math" xmlns:v="urn:schemas-microsoft-com:vml" xmlns:wp14="http://schemas.microsoft.com/office/word/2010/wordprocessingDrawing" xmlns:wp="http://schemas.openxmlformats.org/drawingml/2006/wordprocessingDrawing" xmlns:w10="urn:schemas-microsoft-com:office:word" xmlns:w="http://schemas.openxmlformats.org/wordprocessingml/2006/main" xmlns:w14="http://schemas.microsoft.com/office/word/2010/wordml" xmlns:w15="http://schemas.microsoft.com/office/word/2012/wordml" xmlns:w16cex="http://schemas.microsoft.com/office/word/2018/wordml/cex" xmlns:w16cid="http://schemas.microsoft.com/office/word/2016/wordml/cid" xmlns:w16="http://schemas.microsoft.com/office/word/2018/wordml" xmlns:w16se="http://schemas.microsoft.com/office/word/2015/wordml/symex" xmlns:wpg="http://schemas.microsoft.com/office/word/2010/wordprocessingGroup" xmlns:wpi="http://schemas.microsoft.com/office/word/2010/wordprocessingInk" xmlns:wne="http://schemas.microsoft.com/office/word/2006/wordml" xmlns:wps="http://schemas.microsoft.com/office/word/2010/wordprocessingShape" mc:Ignorable="w14 w15 w16se w16cid w16 w16cex wp14">
   <w:body>
+    <w:sdt>
+      <w:sdtPr>
+        <w:rPr>
+          <w:rFonts w:asciiTheme="minorHAnsi" w:eastAsiaTheme="minorEastAsia" w:hAnsiTheme="minorHAnsi" w:cstheme="minorBidi"/>
+          <w:color w:val="auto"/>
+          <w:sz w:val="22"/>
+          <w:szCs w:val="22"/>
+          <w:lang w:val="zh-CN"/>
+        </w:rPr>
+        <w:id w:val="734122553"/>
+        <w:docPartObj>
+          <w:docPartGallery w:val="Table of Contents"/>
+          <w:docPartUnique/>
+        </w:docPartObj>
+      </w:sdtPr>
+      <w:sdtEndPr>
+        <w:rPr>
+          <w:b/>
+          <w:bCs/>
+        </w:rPr>
+      </w:sdtEndPr>
+      <w:sdtContent>
+        <w:p>
+          <w:pPr>
+            <w:pStyle w:val="TOC"/>
+          </w:pPr>
+          <w:r>
+            <w:rPr>
+              <w:lang w:val="zh-CN"/>
+            </w:rPr>
+            <w:t>目录</w:t>
+          </w:r>
+        </w:p>
+        <w:p>
+          <w:pPr>
+            <w:pStyle w:val="TOC1"/>
+            <w:tabs>
+              <w:tab w:val="right" w:leader="dot" w:pos="8630"/>
+            </w:tabs>
+            <w:rPr>
+              <w:noProof/>
+              <w:kern w:val="2"/>
+              <w:sz w:val="21"/>
+            </w:rPr>
+          </w:pPr>
+          <w:r>
+            <w:fldChar w:fldCharType="begin"/>
+          </w:r>
+          <w:r>
+            <w:instrText xml:space="preserve"> TOC \o "1-3" \h \z \u </w:instrText>
+          </w:r>
+          <w:r>
+            <w:fldChar w:fldCharType="separate"/>
+          </w:r>
+          <w:hyperlink w:anchor="_Toc59353965" w:history="1">
+            <w:r>
+              <w:rPr>
+                <w:rStyle w:val="a5"/>
+                <w:noProof/>
+              </w:rPr>
+              <w:t>2</w:t>
+            </w:r>
+            <w:r>
+              <w:rPr>
+                <w:rStyle w:val="a5"/>
+                <w:noProof/>
+              </w:rPr>
+              <w:t>按时间和颠覆国家暗黑风格</w:t>
+            </w:r>
+            <w:r>
+              <w:rPr>
+                <w:noProof/>
+                <w:webHidden/>
+              </w:rPr>
+              <w:tab/>
+            </w:r>
+            <w:r>
+              <w:rPr>
+                <w:noProof/>
+                <w:webHidden/>
+              </w:rPr>
+              <w:fldChar w:fldCharType="begin"/>
+            </w:r>
+            <w:r>
+              <w:rPr>
+                <w:noProof/>
+                <w:webHidden/>
+              </w:rPr>
+              <w:instrText xml:space="preserve"> PAGEREF _Toc59353965 \h </w:instrText>
+            </w:r>
+            <w:r>
+              <w:rPr>
+                <w:noProof/>
+                <w:webHidden/>
+              </w:rPr>
+            </w:r>
+            <w:r>
+              <w:rPr>
+                <w:noProof/>
+                <w:webHidden/>
+              </w:rPr>
+              <w:fldChar w:fldCharType="separate"/>
+            </w:r>
+            <w:r>
+              <w:rPr>
+                <w:noProof/>
+                <w:webHidden/>
+              </w:rPr>
+              <w:t>1</w:t>
+            </w:r>
+            <w:r>
+              <w:rPr>
+                <w:noProof/>
+                <w:webHidden/>
+              </w:rPr>
+              <w:fldChar w:fldCharType="end"/>
+            </w:r>
+          </w:hyperlink>
+        </w:p>
+        <w:p>
+          <w:pPr>
+            <w:pStyle w:val="TOC1"/>
+            <w:tabs>
+              <w:tab w:val="right" w:leader="dot" w:pos="8630"/>
+            </w:tabs>
+            <w:rPr>
+              <w:noProof/>
+              <w:kern w:val="2"/>
+              <w:sz w:val="21"/>
+            </w:rPr>
+          </w:pPr>
+          <w:hyperlink w:anchor="_Toc59353966" w:history="1">
+            <w:r>
+              <w:rPr>
+                <w:rStyle w:val="a5"/>
+                <w:noProof/>
+              </w:rPr>
+              <w:t>33</w:t>
+            </w:r>
+            <w:r>
+              <w:rPr>
+                <w:rStyle w:val="a5"/>
+                <w:noProof/>
+              </w:rPr>
+              <w:t>按时间和颠覆国家暗黑风格</w:t>
+            </w:r>
+            <w:r>
+              <w:rPr>
+                <w:noProof/>
+                <w:webHidden/>
+              </w:rPr>
+              <w:tab/>
+            </w:r>
+            <w:r>
+              <w:rPr>
+                <w:noProof/>
+                <w:webHidden/>
+              </w:rPr>
+              <w:fldChar w:fldCharType="begin"/>
+            </w:r>
+            <w:r>
+              <w:rPr>
+                <w:noProof/>
+                <w:webHidden/>
+              </w:rPr>
+              <w:instrText xml:space="preserve"> PAGEREF _Toc59353966 \h </w:instrText>
+            </w:r>
+            <w:r>
+              <w:rPr>
+                <w:noProof/>
+                <w:webHidden/>
+              </w:rPr>
+            </w:r>
+            <w:r>
+              <w:rPr>
+                <w:noProof/>
+                <w:webHidden/>
+              </w:rPr>
+              <w:fldChar w:fldCharType="separate"/>
+            </w:r>
+            <w:r>
+              <w:rPr>
+                <w:noProof/>
+                <w:webHidden/>
+              </w:rPr>
+              <w:t>1</w:t>
+            </w:r>
+            <w:r>
+              <w:rPr>
+                <w:noProof/>
+                <w:webHidden/>
+              </w:rPr>
+              <w:fldChar w:fldCharType="end"/>
+            </w:r>
+          </w:hyperlink>
+        </w:p>
+        <w:p>
+          <w:pPr>
+            <w:pStyle w:val="TOC1"/>
+            <w:tabs>
+              <w:tab w:val="right" w:leader="dot" w:pos="8630"/>
+            </w:tabs>
+            <w:rPr>
+              <w:noProof/>
+              <w:kern w:val="2"/>
+              <w:sz w:val="21"/>
+            </w:rPr>
+          </w:pPr>
+          <w:hyperlink w:anchor="_Toc59353967" w:history="1">
+            <w:r>
+              <w:rPr>
+                <w:rStyle w:val="a5"/>
+                <w:noProof/>
+              </w:rPr>
+              <w:t>44</w:t>
+            </w:r>
+            <w:r>
+              <w:rPr>
+                <w:rStyle w:val="a5"/>
+                <w:noProof/>
+              </w:rPr>
+              <w:t>按时间和颠覆国家暗黑风格</w:t>
+            </w:r>
+            <w:r>
+              <w:rPr>
+                <w:noProof/>
+                <w:webHidden/>
+              </w:rPr>
+              <w:tab/>
+            </w:r>
+            <w:r>
+              <w:rPr>
+                <w:noProof/>
+                <w:webHidden/>
+              </w:rPr>
+              <w:fldChar w:fldCharType="begin"/>
+            </w:r>
+            <w:r>
+              <w:rPr>
+                <w:noProof/>
+                <w:webHidden/>
+              </w:rPr>
+              <w:instrText xml:space="preserve"> PAGEREF _Toc59353967 \h </w:instrText>
+            </w:r>
+            <w:r>
+              <w:rPr>
+                <w:noProof/>
+                <w:webHidden/>
+              </w:rPr>
+            </w:r>
+            <w:r>
+              <w:rPr>
+                <w:noProof/>
+                <w:webHidden/>
+              </w:rPr>
+              <w:fldChar w:fldCharType="separate"/>
+            </w:r>
+            <w:r>
+              <w:rPr>
+                <w:noProof/>
+                <w:webHidden/>
+              </w:rPr>
+              <w:t>1</w:t>
+            </w:r>
+            <w:r>
+              <w:rPr>
+                <w:noProof/>
+                <w:webHidden/>
+              </w:rPr>
+              <w:fldChar w:fldCharType="end"/>
+            </w:r>
+          </w:hyperlink>
+        </w:p>
+        <w:p>
+          <w:pPr>
+            <w:rPr>
+              <w:rFonts w:hint="eastAsia"/>
+            </w:rPr>
+          </w:pPr>
+          <w:r>
+            <w:rPr>
+              <w:b/>
+              <w:bCs/>
+              <w:lang w:val="zh-CN"/>
+            </w:rPr>
+            <w:fldChar w:fldCharType="end"/>
+          </w:r>
+        </w:p>
+      </w:sdtContent>
+    </w:sdt>
     <w:p>
       <w:pPr>
         <w:spacing w:beforeLines="200" w:before="480" w:afterLines="50" w:after="120" w:line="240" w:lineRule="auto"/>
@@ -29,27 +319,19 @@
     </w:p>
     <w:p>
       <w:pPr>
-        <w:spacing w:beforeLines="200" w:before="480" w:afterLines="50" w:after="120" w:line="240" w:lineRule="auto"/>
-        <w:rPr>
-          <w:sz w:val="24"/>
-          <w:szCs w:val="24"/>
-        </w:rPr>
-      </w:pPr>
-      <w:r>
-        <w:rPr>
-          <w:sz w:val="24"/>
-          <w:szCs w:val="24"/>
-        </w:rPr>
+        <w:pStyle w:val="1"/>
+      </w:pPr>
+      <w:bookmarkStart w:id="0" w:name="_Toc59353965"/>
+      <w:r>
         <w:t>2</w:t>
       </w:r>
       <w:r>
         <w:rPr>
           <w:rFonts w:hint="eastAsia"/>
-          <w:sz w:val="24"/>
-          <w:szCs w:val="24"/>
         </w:rPr>
         <w:t>按时间和颠覆国家暗黑风格</w:t>
       </w:r>
+      <w:bookmarkEnd w:id="0"/>
     </w:p>
     <w:p>
       <w:pPr>
@@ -167,60 +449,156 @@
     </w:p>
     <w:p>
       <w:pPr>
-        <w:tabs>
-          <w:tab w:val="left" w:pos="5846"/>
-        </w:tabs>
-        <w:spacing w:beforeLines="200" w:before="480" w:afterLines="50" w:after="120" w:line="240" w:lineRule="auto"/>
-        <w:rPr>
-          <w:sz w:val="44"/>
-          <w:szCs w:val="44"/>
-        </w:rPr>
-      </w:pPr>
-      <w:r>
-        <w:rPr>
-          <w:sz w:val="44"/>
-          <w:szCs w:val="44"/>
-        </w:rPr>
+        <w:pStyle w:val="1"/>
+      </w:pPr>
+      <w:bookmarkStart w:id="1" w:name="_Toc59353966"/>
+      <w:r>
+        <w:lastRenderedPageBreak/>
         <w:t>33</w:t>
       </w:r>
       <w:r>
         <w:rPr>
           <w:rFonts w:hint="eastAsia"/>
-          <w:sz w:val="44"/>
-          <w:szCs w:val="44"/>
         </w:rPr>
         <w:t>按时间和颠覆国家暗黑风格</w:t>
       </w:r>
-      <w:r>
-        <w:rPr>
-          <w:sz w:val="44"/>
-          <w:szCs w:val="44"/>
-        </w:rPr>
+      <w:bookmarkEnd w:id="1"/>
+      <w:r>
         <w:tab/>
       </w:r>
     </w:p>
     <w:p>
       <w:pPr>
-        <w:spacing w:beforeLines="200" w:before="480" w:afterLines="50" w:after="120" w:line="240" w:lineRule="auto"/>
-        <w:rPr>
-          <w:sz w:val="48"/>
-          <w:szCs w:val="48"/>
-        </w:rPr>
-      </w:pPr>
-      <w:r>
-        <w:rPr>
-          <w:sz w:val="48"/>
-          <w:szCs w:val="48"/>
-        </w:rPr>
+        <w:pStyle w:val="1"/>
+      </w:pPr>
+      <w:bookmarkStart w:id="2" w:name="_Toc59353967"/>
+      <w:r>
         <w:t>44</w:t>
       </w:r>
       <w:r>
         <w:rPr>
           <w:rFonts w:hint="eastAsia"/>
-          <w:sz w:val="48"/>
-          <w:szCs w:val="48"/>
         </w:rPr>
         <w:t>按时间和颠覆国家暗黑风格</w:t>
+      </w:r>
+      <w:bookmarkEnd w:id="2"/>
+    </w:p>
+    <w:p>
+      <w:pPr>
+        <w:keepNext/>
+      </w:pPr>
+      <w:r>
+        <w:rPr>
+          <w:noProof/>
+        </w:rPr>
+        <w:drawing>
+          <wp:inline distT="0" distB="0" distL="0" distR="0" wp14:anchorId="041D5B32" wp14:editId="061AAB4C">
+            <wp:extent cx="1692275" cy="4735830"/>
+            <wp:effectExtent l="0" t="0" r="3175" b="7620"/>
+            <wp:docPr id="2" name="图片 2"/>
+            <wp:cNvGraphicFramePr>
+              <a:graphicFrameLocks xmlns:a="http://schemas.openxmlformats.org/drawingml/2006/main" noChangeAspect="1"/>
+            </wp:cNvGraphicFramePr>
+            <a:graphic xmlns:a="http://schemas.openxmlformats.org/drawingml/2006/main">
+              <a:graphicData uri="http://schemas.openxmlformats.org/drawingml/2006/picture">
+                <pic:pic xmlns:pic="http://schemas.openxmlformats.org/drawingml/2006/picture">
+                  <pic:nvPicPr>
+                    <pic:cNvPr id="0" name="Picture 3"/>
+                    <pic:cNvPicPr>
+                      <a:picLocks noChangeAspect="1" noChangeArrowheads="1"/>
+                    </pic:cNvPicPr>
+                  </pic:nvPicPr>
+                  <pic:blipFill>
+                    <a:blip r:embed="rId7">
+                      <a:extLst>
+                        <a:ext uri="{28A0092B-C50C-407E-A947-70E740481C1C}">
+                          <a14:useLocalDpi xmlns:a14="http://schemas.microsoft.com/office/drawing/2010/main" val="0"/>
+                        </a:ext>
+                      </a:extLst>
+                    </a:blip>
+                    <a:srcRect/>
+                    <a:stretch>
+                      <a:fillRect/>
+                    </a:stretch>
+                  </pic:blipFill>
+                  <pic:spPr bwMode="auto">
+                    <a:xfrm>
+                      <a:off x="0" y="0"/>
+                      <a:ext cx="1692275" cy="4735830"/>
+                    </a:xfrm>
+                    <a:prstGeom prst="rect">
+                      <a:avLst/>
+                    </a:prstGeom>
+                    <a:noFill/>
+                    <a:ln>
+                      <a:noFill/>
+                    </a:ln>
+                  </pic:spPr>
+                </pic:pic>
+              </a:graphicData>
+            </a:graphic>
+          </wp:inline>
+        </w:drawing>
+      </w:r>
+    </w:p>
+    <w:p>
+      <w:pPr>
+        <w:pStyle w:val="a4"/>
+        <w:rPr>
+          <w:rFonts w:hint="eastAsia"/>
+        </w:rPr>
+      </w:pPr>
+      <w:r>
+        <w:t xml:space="preserve">Figure </w:t>
+      </w:r>
+      <w:fldSimple w:instr=" SEQ Figure \* ARABIC ">
+        <w:r>
+          <w:rPr>
+            <w:noProof/>
+          </w:rPr>
+          <w:t>1</w:t>
+        </w:r>
+      </w:fldSimple>
+      <w:r>
+        <w:t xml:space="preserve"> </w:t>
+      </w:r>
+      <w:r>
+        <w:rPr>
+          <w:rFonts w:hint="eastAsia"/>
+        </w:rPr>
+        <w:t>12312</w:t>
+      </w:r>
+      <w:r>
+        <w:rPr>
+          <w:rFonts w:hint="eastAsia"/>
+        </w:rPr>
+        <w:t>啊的卡上</w:t>
+      </w:r>
+    </w:p>
+    <w:p>
+      <w:r>
+        <w:br w:type="page"/>
+      </w:r>
+    </w:p>
+    <w:p>
+      <w:r>
+        <w:rPr>
+          <w:rFonts w:hint="eastAsia"/>
+        </w:rPr>
+        <w:lastRenderedPageBreak/>
+        <w:t>案发做法</w:t>
+      </w:r>
+      <w:r>
+        <w:rPr>
+          <w:rFonts w:hint="eastAsia"/>
+        </w:rPr>
+        <w:t xml:space="preserve"> </w:t>
+      </w:r>
+      <w:r>
+        <w:rPr>
+          <w:rFonts w:hint="eastAsia"/>
+        </w:rPr>
+        <w:t>阿桑的歌是的</w:t>
       </w:r>
     </w:p>
     <w:p>
@@ -232,7 +610,7 @@
     </w:p>
     <w:sectPr>
       <w:pgSz w:w="12240" w:h="15840"/>
-      <w:pgMar w:top="1440" w:right="1800" w:bottom="1440" w:left="1800" w:header="708" w:footer="708" w:gutter="0"/>
+      <w:pgMar w:top="720" w:right="720" w:bottom="720" w:left="720" w:header="708" w:footer="708" w:gutter="0"/>
       <w:cols w:space="708"/>
       <w:docGrid w:linePitch="360"/>
     </w:sectPr>
@@ -774,7 +1152,6 @@
     <w:basedOn w:val="a"/>
     <w:next w:val="a"/>
     <w:uiPriority w:val="35"/>
-    <w:semiHidden/>
     <w:unhideWhenUsed/>
     <w:qFormat/>
     <w:rsid w:val="0050617C"/>
